--- a/Semester 8/Opdrachtomschrijving_Afstudeeropdracht_Piotr.docx
+++ b/Semester 8/Opdrachtomschrijving_Afstudeeropdracht_Piotr.docx
@@ -34,33 +34,66 @@
       </w:r>
     </w:p>
     <w:p>
-      <w:r>
-        <w:t>Structual Detection for Photorealistic 3D Meshes</w:t>
+      <w:pPr>
+        <w:rPr>
+          <w:b/>
+          <w:bCs/>
+          <w:lang w:val="en-GB"/>
+        </w:rPr>
+      </w:pPr>
+      <w:r>
+        <w:rPr>
+          <w:lang w:val="en-GB"/>
+        </w:rPr>
+        <w:t>Automated Object Recognition in Photorealistic 3D Meshes</w:t>
       </w:r>
     </w:p>
     <w:p>
-      <w:pPr>
+      <w:r>
         <w:rPr>
           <w:b/>
           <w:bCs/>
         </w:rPr>
-      </w:pPr>
+        <w:t>Probleem/kans analyse</w:t>
+      </w:r>
+      <w:r>
+        <w:t xml:space="preserve"> </w:t>
+      </w:r>
     </w:p>
     <w:p>
       <w:r>
-        <w:rPr>
-          <w:b/>
-          <w:bCs/>
-        </w:rPr>
-        <w:t>Probleem/kans analyse</w:t>
-      </w:r>
-      <w:r>
-        <w:t xml:space="preserve"> </w:t>
+        <w:t xml:space="preserve">Voor mijn afstudeeropdracht ga ik in opdracht van InforDB BV onderzoek doen naar de mogelijkheid om automatisch onderdelen in 3D-modellen te herkennen. InforDB is een softwarebedrijf </w:t>
+      </w:r>
+      <w:r>
+        <w:t xml:space="preserve">dat een platform voor drone-operators heeft ontwikkeld </w:t>
+      </w:r>
+      <w:r>
+        <w:t>waarin 3D-</w:t>
+      </w:r>
+      <w:r>
+        <w:t>m</w:t>
+      </w:r>
+      <w:r>
+        <w:t xml:space="preserve">odellen </w:t>
+      </w:r>
+      <w:r>
+        <w:t>van</w:t>
+      </w:r>
+      <w:r>
+        <w:t xml:space="preserve"> gebouwen en infrastructuur kunnen worden bekeken, gemeten en geanalyseerd. Deze modellen worden o.a. gebruikt voor inspecties door woningcorporaties en bouwbedrijven.</w:t>
       </w:r>
     </w:p>
     <w:p>
       <w:r>
-        <w:t>Als afstudeeropdracht gaat de student in opdracht van InforDB BV (een softwarebedrijf met 14 medewerkers) onderzoek doen naar een potentiële oplossing binnen een bestaand softwarepakket. InforDB BV ondersteunt drone-operators en hun klanten met een platform waarin 3D-modellen van gebouwen en infrastructuur bekeken, gemeten en geanalyseerd kunnen worden. Het softwarepakket stelt drone-operators in staat om de render van hun fotowolk (een GLB met foto textures of bijvoorbeeld een thermische weergave) te delen met hun klanten. In deze software kun je online onder andere ‘door het model navigeren’ of ‘er omheen vliegen’, erin meten, oppervlaktes selecteren of een naam geven en nog veel meer. Deze modellen worden bijvoorbeeld gebruikt door woningcorporaties of bouwbedrijven voor gevel- of dakinspecties, maar ook voor inspecties aan bouwwerken en waterwerken om MJOP’s (meerjarenonderhoudsplannen) vast te kunnen stellen. De huidige workflow is grotendeels handmatig: inspecteurs navigeren zelf door het model en vertalen hun bevindingen naar een MJOP, wat tijdrovend en foutgevoelig is. De nieuwe module moet onderdelen binnen het model zoals gevels, dakpannen, kozijnen etc. op een automatische manier kunnen herkennen, bijvoorbeeld door middel van AI.</w:t>
+        <w:t xml:space="preserve">Op dit moment is het inspectieproces grotendeels handmatig. Inspecteurs navigeren door het 3D-model (GLB met fototexturen of thermisch beeld) en documenteren handmatig de bevindingen voor bijvoorbeeld een </w:t>
+      </w:r>
+      <w:proofErr w:type="spellStart"/>
+      <w:r>
+        <w:t>meerjarenonderhoudsplan</w:t>
+      </w:r>
+      <w:proofErr w:type="spellEnd"/>
+      <w:r>
+        <w:t xml:space="preserve"> (MJOP). Dit is tijdrovend en foutgevoelig. Mijn opdracht is om een module te ontwikkelen die automatisch elementen zoals gevels, kozijnen, dakpannen en andere relevante oppervlakken herkent. Zo kan het inspectieproces efficiënter, sneller en betrouwbaarder worden.</w:t>
       </w:r>
     </w:p>
     <w:p>
@@ -134,61 +167,56 @@
     </w:p>
     <w:p>
       <w:r>
-        <w:t xml:space="preserve">De initiële opdracht voor de student is het ontwikkelen van een nieuwe module binnen een bestaand softwarepakket van InforDB BV. Deze module </w:t>
-      </w:r>
-      <w:r>
-        <w:t>moet automatisch elementen en oppervlaktes kunnen herkennen</w:t>
-      </w:r>
-      <w:r>
-        <w:t xml:space="preserve"> in</w:t>
-      </w:r>
-      <w:r>
-        <w:t xml:space="preserve"> de</w:t>
-      </w:r>
-      <w:r>
-        <w:t xml:space="preserve"> 3D-modellen die door drone-operators worden aangeleverd. Op basis van deze herkenning moet de module automatisch een MJOP (meerjarenonderhoudsplan) kunnen genereren.</w:t>
+        <w:t>Tijdens dit project ontwikkel ik een nieuwe module binnen de bestaande</w:t>
+      </w:r>
+      <w:r>
+        <w:t xml:space="preserve"> </w:t>
+      </w:r>
+      <w:proofErr w:type="spellStart"/>
+      <w:proofErr w:type="gramStart"/>
+      <w:r>
+        <w:t>Angular</w:t>
+      </w:r>
+      <w:proofErr w:type="spellEnd"/>
+      <w:r>
+        <w:t xml:space="preserve"> /</w:t>
+      </w:r>
+      <w:proofErr w:type="gramEnd"/>
+      <w:r>
+        <w:t xml:space="preserve"> </w:t>
+      </w:r>
+      <w:proofErr w:type="spellStart"/>
+      <w:r>
+        <w:t>Laravel</w:t>
+      </w:r>
+      <w:proofErr w:type="spellEnd"/>
+      <w:r>
+        <w:t xml:space="preserve"> webapplicatie van InforDB. Deze module moet automatisch herkenbare elementen detecteren in 3D-modellen (GLB-formaat).</w:t>
       </w:r>
     </w:p>
     <w:p>
       <w:r>
-        <w:lastRenderedPageBreak/>
-        <w:t>Het doel van de opdracht is om het inspectieproces</w:t>
-      </w:r>
-      <w:r>
-        <w:t>, meten en detecteren van onderdelen,</w:t>
-      </w:r>
-      <w:r>
-        <w:t xml:space="preserve"> te automatiseren, waardoor </w:t>
-      </w:r>
-      <w:r>
-        <w:t xml:space="preserve">gebruikers sneller, nauwkeuriger en met minder specialistische kennis onderhoudsplannen kunnen opstellen. De scope van het project omvat </w:t>
-      </w:r>
-      <w:r>
-        <w:t>het analyseren, ontwerpen en realiseren van een prototype</w:t>
-      </w:r>
-      <w:r>
-        <w:t xml:space="preserve"> dat relevante objecten en kenmerken in het model</w:t>
-      </w:r>
-      <w:r>
-        <w:t xml:space="preserve"> </w:t>
-      </w:r>
-      <w:r>
-        <w:t>atomatisch</w:t>
-      </w:r>
-      <w:r>
-        <w:t xml:space="preserve"> kan identificeren. Het eindproduct bestaat uit een werkende </w:t>
-      </w:r>
-      <w:r>
-        <w:t xml:space="preserve">prototype </w:t>
-      </w:r>
-      <w:r>
-        <w:t>inclusief</w:t>
-      </w:r>
-      <w:r>
-        <w:t xml:space="preserve"> documentatie en realisatierapport</w:t>
-      </w:r>
-      <w:r>
-        <w:t>.</w:t>
+        <w:t xml:space="preserve">De module moet de basis leggen voor automatische analyse </w:t>
+      </w:r>
+      <w:r>
+        <w:t>voor</w:t>
+      </w:r>
+      <w:r>
+        <w:t xml:space="preserve"> onderhoudsplannen. Denk aan het herkennen van dakpannen, </w:t>
+      </w:r>
+      <w:r>
+        <w:t>deuren</w:t>
+      </w:r>
+      <w:r>
+        <w:t xml:space="preserve"> of kozijnen. Naast de implementatie van de herkenning, zal ik ook onderzoeken hoe deze module technisch het beste geïntegreerd kan worden in het bestaande systeem (</w:t>
+      </w:r>
+      <w:proofErr w:type="spellStart"/>
+      <w:r>
+        <w:t>cloud</w:t>
+      </w:r>
+      <w:proofErr w:type="spellEnd"/>
+      <w:r>
+        <w:t>, lokaal of hybride). Het eindresultaat is een werkend prototype met documentatie, onderzoek en onderbouwing.</w:t>
       </w:r>
     </w:p>
     <w:p>
@@ -197,48 +225,129 @@
           <w:b/>
           <w:bCs/>
         </w:rPr>
+        <w:lastRenderedPageBreak/>
         <w:t>Relatie tot onderzoek</w:t>
       </w:r>
     </w:p>
     <w:p>
       <w:r>
-        <w:t>Voor de opdracht dient onderzoek te worden gedaan naar een potentiële oplossing voor het automatiseren van de selectie van onderdelen in 3D-modellen. Dit omvat zowel het verkennen van geschikte oplossing van de objectherkenning, als het onderzoeken van de meest optimale implementatiekeuzes voor integratie in de bestaande software (bijvoorbeeld via Azure, lokale servers of hybride oplossingen).</w:t>
+        <w:t xml:space="preserve">Binnen deze opdracht zijn meerdere onderdelen die </w:t>
+      </w:r>
+      <w:r>
+        <w:t>research vereisen</w:t>
+      </w:r>
+      <w:r>
+        <w:t xml:space="preserve">. Bijvoorbeeld het bepalen welke aanpak het beste werkt om onderdelen te herkennen in </w:t>
+      </w:r>
+      <w:r>
+        <w:t xml:space="preserve">de </w:t>
+      </w:r>
+      <w:r>
+        <w:t>3D</w:t>
+      </w:r>
+      <w:r>
+        <w:t>-</w:t>
+      </w:r>
+      <w:r>
+        <w:t>modellen, hoe beschikbare data effectief gebruikt kan worde</w:t>
+      </w:r>
+      <w:r>
+        <w:t>n</w:t>
+      </w:r>
+      <w:r>
+        <w:t>, en hoe de oplossing het best geïntegreerd kan worden in de bestaande software-infrastructuur.</w:t>
       </w:r>
     </w:p>
     <w:p>
-      <w:pPr>
-        <w:pStyle w:val="ListParagraph"/>
+      <w:r>
+        <w:t>Verwachte onderzoeksgebieden en bijbehorende vragen:</w:t>
+      </w:r>
+    </w:p>
+    <w:p>
+      <w:pPr>
         <w:numPr>
           <w:ilvl w:val="0"/>
-          <w:numId w:val="3"/>
+          <w:numId w:val="5"/>
         </w:numPr>
       </w:pPr>
       <w:r>
-        <w:t>Hoe kunnen onderdelen in 3D-modellen automatisch worden herkend?</w:t>
+        <w:rPr>
+          <w:b/>
+          <w:bCs/>
+        </w:rPr>
+        <w:t>Herkenning van onderdelen in 3D-modellen:</w:t>
+      </w:r>
+      <w:r>
+        <w:t xml:space="preserve"> Welke methodes zijn het meest geschikt om automatisch</w:t>
+      </w:r>
+      <w:r>
+        <w:t xml:space="preserve"> </w:t>
+      </w:r>
+      <w:proofErr w:type="spellStart"/>
+      <w:r>
+        <w:t>ondertelen</w:t>
+      </w:r>
+      <w:proofErr w:type="spellEnd"/>
+      <w:r>
+        <w:t xml:space="preserve"> te onderscheiden in </w:t>
+      </w:r>
+      <w:r>
+        <w:t>de 3D-modellen</w:t>
+      </w:r>
+      <w:r>
+        <w:t>?</w:t>
       </w:r>
     </w:p>
     <w:p>
       <w:pPr>
-        <w:pStyle w:val="ListParagraph"/>
         <w:numPr>
           <w:ilvl w:val="0"/>
-          <w:numId w:val="3"/>
+          <w:numId w:val="5"/>
         </w:numPr>
       </w:pPr>
       <w:r>
-        <w:t>Hoe kan de nieuwe module het beste worden geintegreerd aan de bestaande software?</w:t>
+        <w:rPr>
+          <w:b/>
+          <w:bCs/>
+        </w:rPr>
+        <w:t>Technische integratie:</w:t>
+      </w:r>
+      <w:r>
+        <w:t xml:space="preserve"> Welke oplossing (bijv. via een API, </w:t>
+      </w:r>
+      <w:proofErr w:type="spellStart"/>
+      <w:r>
+        <w:t>cloud</w:t>
+      </w:r>
+      <w:proofErr w:type="spellEnd"/>
+      <w:r>
+        <w:t xml:space="preserve"> service of lokale server) sluit het beste aan bij de bestaande </w:t>
+      </w:r>
+      <w:proofErr w:type="spellStart"/>
+      <w:r>
+        <w:t>Laravel</w:t>
+      </w:r>
+      <w:proofErr w:type="spellEnd"/>
+      <w:r>
+        <w:t>-omgeving?</w:t>
       </w:r>
     </w:p>
     <w:p>
       <w:pPr>
-        <w:pStyle w:val="ListParagraph"/>
         <w:numPr>
           <w:ilvl w:val="0"/>
-          <w:numId w:val="3"/>
+          <w:numId w:val="5"/>
         </w:numPr>
       </w:pPr>
       <w:r>
-        <w:t>Wat is de beste manier om de software te laten draaien: in de cloud of lokaal?</w:t>
+        <w:rPr>
+          <w:b/>
+          <w:bCs/>
+        </w:rPr>
+        <w:t xml:space="preserve">Nauwkeurigheid: </w:t>
+      </w:r>
+      <w:r>
+        <w:t>Wat voor nauwkeurigheid is haalbaar door middel van automatische herkenning.</w:t>
       </w:r>
     </w:p>
     <w:p>
@@ -265,22 +374,42 @@
     </w:p>
     <w:p>
       <w:r>
-        <w:t>De student krijgt tijdens de afstudeeropdracht begeleiding vanuit InforDB BV op zowel persoonlijk als technisch vlak. Er is wekelijks minimaal 2 tot 8 uur directe begeleiding voorzien, afhankelijk van de fase van het project. De bedrijfsbegeleider heeft een achtergrond op HBO-niveau (Bachelor) in de richting van softwareontwikkeling en heeft ruime ervaring (10</w:t>
-      </w:r>
-      <w:r>
-        <w:t xml:space="preserve">+ </w:t>
-      </w:r>
-      <w:r>
-        <w:t>jaar) met het ontwikkelen van technische softwareoplossingen voor de bouw- en vastgoedsector.</w:t>
+        <w:t>Tijdens mijn afstudeerperiode krijg ik technische en inhoudelijke begeleiding vanuit InforDB BV. De bedrijfsbegeleider heeft ruime ervaring in softwareontwikkeling</w:t>
+      </w:r>
+      <w:r>
+        <w:t xml:space="preserve"> met een afgeronde Bachelor in ICT</w:t>
+      </w:r>
+      <w:r>
+        <w:t xml:space="preserve">. </w:t>
+      </w:r>
+      <w:r>
+        <w:t>Om de twee weken</w:t>
+      </w:r>
+      <w:r>
+        <w:t xml:space="preserve"> vindt er overleg plaats over voortgang, technische keuzes en onderzoeksvragen.</w:t>
       </w:r>
     </w:p>
     <w:p>
-      <w:r>
-        <w:t>Daarnaast is er binnen het team expertise aanwezig op het gebied van 3D-modellering en dataverwerking. De student krijgt de ruimte om zelfstandig te werken, maar wordt actief ondersteund bij het stellen van doelen, het bijhouden van voortgang en het maken van technische keuzes.</w:t>
+      <w:pPr>
+        <w:rPr>
+          <w:b/>
+          <w:bCs/>
+        </w:rPr>
+      </w:pPr>
+      <w:r>
+        <w:rPr>
+          <w:b/>
+          <w:bCs/>
+        </w:rPr>
+        <w:t>Persoonlijke ontwikkeldoelen</w:t>
       </w:r>
     </w:p>
     <w:p>
       <w:pPr>
+        <w:numPr>
+          <w:ilvl w:val="0"/>
+          <w:numId w:val="6"/>
+        </w:numPr>
         <w:rPr>
           <w:b/>
           <w:bCs/>
@@ -291,15 +420,49 @@
           <w:b/>
           <w:bCs/>
         </w:rPr>
-        <w:t>Persoonlijke ontwikkeldoelen</w:t>
+        <w:t xml:space="preserve">Software integreren in bestaande systemen: </w:t>
+      </w:r>
+      <w:r>
+        <w:t xml:space="preserve">Binnen 10 weken een </w:t>
+      </w:r>
+      <w:r>
+        <w:t>werkend</w:t>
+      </w:r>
+      <w:r>
+        <w:t xml:space="preserve"> </w:t>
+      </w:r>
+      <w:r>
+        <w:t>prototype</w:t>
+      </w:r>
+      <w:r>
+        <w:t xml:space="preserve"> realiseren</w:t>
+      </w:r>
+      <w:r>
+        <w:t xml:space="preserve"> en koppelen</w:t>
+      </w:r>
+      <w:r>
+        <w:t xml:space="preserve"> </w:t>
+      </w:r>
+      <w:r>
+        <w:t>met</w:t>
+      </w:r>
+      <w:r>
+        <w:t xml:space="preserve"> de bestaande </w:t>
+      </w:r>
+      <w:proofErr w:type="spellStart"/>
+      <w:r>
+        <w:t>Laravel</w:t>
+      </w:r>
+      <w:proofErr w:type="spellEnd"/>
+      <w:r>
+        <w:t>-applicatie, inclusief technische documentatie en testverslagen.</w:t>
       </w:r>
     </w:p>
     <w:p>
       <w:pPr>
-        <w:pStyle w:val="ListParagraph"/>
         <w:numPr>
           <w:ilvl w:val="0"/>
-          <w:numId w:val="4"/>
+          <w:numId w:val="6"/>
         </w:numPr>
         <w:rPr>
           <w:b/>
@@ -311,25 +474,33 @@
           <w:b/>
           <w:bCs/>
         </w:rPr>
-        <w:t>Software integreren in bestaande systemen</w:t>
+        <w:t xml:space="preserve">Onderzoek doen naar technische oplossingen: </w:t>
+      </w:r>
+      <w:r>
+        <w:t xml:space="preserve">Binnen 6 weken minimaal </w:t>
+      </w:r>
+      <w:r>
+        <w:t>twee</w:t>
+      </w:r>
+      <w:r>
+        <w:t xml:space="preserve"> technische oplossingen vergelijken op basis van criteria zoals snelheid, haalbaarheid en schaalbaarheid, en dit onderbouwen in een</w:t>
+      </w:r>
+      <w:r>
+        <w:t xml:space="preserve"> document</w:t>
       </w:r>
       <w:r>
         <w:rPr>
           <w:b/>
           <w:bCs/>
         </w:rPr>
-        <w:br/>
-      </w:r>
-      <w:r>
-        <w:t>Module koppelen aan Laravel-app, technische keuzes vastleggen, testen en documenteren.</w:t>
+        <w:t>.</w:t>
       </w:r>
     </w:p>
     <w:p>
       <w:pPr>
-        <w:pStyle w:val="ListParagraph"/>
         <w:numPr>
           <w:ilvl w:val="0"/>
-          <w:numId w:val="4"/>
+          <w:numId w:val="6"/>
         </w:numPr>
         <w:rPr>
           <w:b/>
@@ -341,99 +512,34 @@
           <w:b/>
           <w:bCs/>
         </w:rPr>
-        <w:t>Onderzoek doen naar technische oplossingen</w:t>
-      </w:r>
+        <w:t xml:space="preserve">Zelfstandig project uitvoeren met duidelijke structuur: </w:t>
+      </w:r>
+      <w:r>
+        <w:t>Het project opdelen in sprints van 2 weken, waarbij elke sprint wordt geëvalueerd op voortgan</w:t>
+      </w:r>
+      <w:r>
+        <w:t>g</w:t>
+      </w:r>
+      <w:r>
+        <w:t>. Resultaten worden vastgelegd in een voortgangsdocument.</w:t>
+      </w:r>
+    </w:p>
+    <w:p>
+      <w:pPr>
+        <w:numPr>
+          <w:ilvl w:val="0"/>
+          <w:numId w:val="6"/>
+        </w:numPr>
+      </w:pPr>
       <w:r>
         <w:rPr>
           <w:b/>
           <w:bCs/>
         </w:rPr>
-        <w:br/>
-      </w:r>
-      <w:r>
-        <w:t>O</w:t>
-      </w:r>
-      <w:r>
-        <w:t>pties vergelijken op criteria (zoals snelheid, haalbaarheid</w:t>
-      </w:r>
-      <w:r>
-        <w:t xml:space="preserve"> etc</w:t>
-      </w:r>
-      <w:r>
-        <w:t xml:space="preserve">), onderbouwen in </w:t>
-      </w:r>
-      <w:r>
-        <w:t>een rapport</w:t>
-      </w:r>
-      <w:r>
-        <w:t>.</w:t>
-      </w:r>
-    </w:p>
-    <w:p>
-      <w:pPr>
-        <w:pStyle w:val="ListParagraph"/>
-        <w:numPr>
-          <w:ilvl w:val="0"/>
-          <w:numId w:val="4"/>
-        </w:numPr>
-        <w:rPr>
-          <w:b/>
-          <w:bCs/>
-        </w:rPr>
-      </w:pPr>
-      <w:r>
-        <w:rPr>
-          <w:b/>
-          <w:bCs/>
-        </w:rPr>
-        <w:lastRenderedPageBreak/>
-        <w:t>Zelfstandig project uitvoeren met duidelijke structuur</w:t>
-      </w:r>
-      <w:r>
-        <w:rPr>
-          <w:b/>
-          <w:bCs/>
-        </w:rPr>
-        <w:br/>
-      </w:r>
-      <w:r>
-        <w:t>Werken in sprints, wekelijkse voortgang bijhouden</w:t>
-      </w:r>
-      <w:r>
-        <w:t xml:space="preserve"> en</w:t>
-      </w:r>
-      <w:r>
-        <w:t xml:space="preserve"> reflecteren.</w:t>
-      </w:r>
-    </w:p>
-    <w:p>
-      <w:pPr>
-        <w:pStyle w:val="ListParagraph"/>
-        <w:numPr>
-          <w:ilvl w:val="0"/>
-          <w:numId w:val="4"/>
-        </w:numPr>
-        <w:rPr>
-          <w:b/>
-          <w:bCs/>
-        </w:rPr>
-      </w:pPr>
-      <w:r>
-        <w:rPr>
-          <w:b/>
-          <w:bCs/>
-        </w:rPr>
-        <w:t>Professioneel communiceren met stakeholders</w:t>
-      </w:r>
-      <w:r>
-        <w:rPr>
-          <w:b/>
-          <w:bCs/>
-        </w:rPr>
-        <w:br/>
-      </w:r>
-      <w:r>
-        <w:t>Wekelijks korte updates geven, besluiten vastleggen, feedback actief ophalen.</w:t>
+        <w:t xml:space="preserve">Professioneel communiceren met stakeholders: </w:t>
+      </w:r>
+      <w:r>
+        <w:t>Wekelijks een korte update verstrekken aan de bedrijfsbegeleider en belangrijke besluiten of feedbackmomenten schriftelijk vastleggen in overlegnotities.</w:t>
       </w:r>
     </w:p>
     <w:p>
@@ -458,6 +564,155 @@
 <file path=word/numbering.xml><?xml version="1.0" encoding="utf-8"?>
 <w:numbering xmlns:wpc="http://schemas.microsoft.com/office/word/2010/wordprocessingCanvas" xmlns:cx="http://schemas.microsoft.com/office/drawing/2014/chartex" xmlns:cx1="http://schemas.microsoft.com/office/drawing/2015/9/8/chartex" xmlns:cx2="http://schemas.microsoft.com/office/drawing/2015/10/21/chartex" xmlns:cx3="http://schemas.microsoft.com/office/drawing/2016/5/9/chartex" xmlns:cx4="http://schemas.microsoft.com/office/drawing/2016/5/10/chartex" xmlns:cx5="http://schemas.microsoft.com/office/drawing/2016/5/11/chartex" xmlns:cx6="http://schemas.microsoft.com/office/drawing/2016/5/12/chartex" xmlns:cx7="http://schemas.microsoft.com/office/drawing/2016/5/13/chartex" xmlns:cx8="http://schemas.microsoft.com/office/drawing/2016/5/14/chartex" xmlns:mc="http://schemas.openxmlformats.org/markup-compatibility/2006" xmlns:aink="http://schemas.microsoft.com/office/drawing/2016/ink" xmlns:am3d="http://schemas.microsoft.com/office/drawing/2017/model3d" xmlns:o="urn:schemas-microsoft-com:office:office" xmlns:oel="http://schemas.microsoft.com/office/2019/extlst" xmlns:r="http://schemas.openxmlformats.org/officeDocument/2006/relationships" xmlns:m="http://schemas.openxmlformats.org/officeDocument/2006/math" xmlns:v="urn:schemas-microsoft-com:vml" xmlns:wp14="http://schemas.microsoft.com/office/word/2010/wordprocessingDrawing" xmlns:wp="http://schemas.openxmlformats.org/drawingml/2006/wordprocessingDrawing" xmlns:w10="urn:schemas-microsoft-com:office:word" xmlns:w="http://schemas.openxmlformats.org/wordprocessingml/2006/main" xmlns:w14="http://schemas.microsoft.com/office/word/2010/wordml" xmlns:w15="http://schemas.microsoft.com/office/word/2012/wordml" xmlns:w16cex="http://schemas.microsoft.com/office/word/2018/wordml/cex" xmlns:w16cid="http://schemas.microsoft.com/office/word/2016/wordml/cid" xmlns:w16="http://schemas.microsoft.com/office/word/2018/wordml" xmlns:w16du="http://schemas.microsoft.com/office/word/2023/wordml/word16du" xmlns:w16sdtdh="http://schemas.microsoft.com/office/word/2020/wordml/sdtdatahash" xmlns:w16sdtfl="http://schemas.microsoft.com/office/word/2024/wordml/sdtformatlock" xmlns:w16se="http://schemas.microsoft.com/office/word/2015/wordml/symex" xmlns:wpg="http://schemas.microsoft.com/office/word/2010/wordprocessingGroup" xmlns:wpi="http://schemas.microsoft.com/office/word/2010/wordprocessingInk" xmlns:wne="http://schemas.microsoft.com/office/word/2006/wordml" xmlns:wps="http://schemas.microsoft.com/office/word/2010/wordprocessingShape" mc:Ignorable="w14 w15 w16se w16cid w16 w16cex w16sdtdh w16sdtfl w16du wp14">
   <w:abstractNum w:abstractNumId="0" w15:restartNumberingAfterBreak="0">
+    <w:nsid w:val="0A0630AF"/>
+    <w:multiLevelType w:val="multilevel"/>
+    <w:tmpl w:val="E98AD57A"/>
+    <w:lvl w:ilvl="0">
+      <w:start w:val="1"/>
+      <w:numFmt w:val="bullet"/>
+      <w:lvlText w:val=""/>
+      <w:lvlJc w:val="left"/>
+      <w:pPr>
+        <w:tabs>
+          <w:tab w:val="num" w:pos="720"/>
+        </w:tabs>
+        <w:ind w:left="720" w:hanging="360"/>
+      </w:pPr>
+      <w:rPr>
+        <w:rFonts w:ascii="Symbol" w:hAnsi="Symbol" w:hint="default"/>
+        <w:sz w:val="20"/>
+      </w:rPr>
+    </w:lvl>
+    <w:lvl w:ilvl="1" w:tentative="1">
+      <w:start w:val="1"/>
+      <w:numFmt w:val="bullet"/>
+      <w:lvlText w:val="o"/>
+      <w:lvlJc w:val="left"/>
+      <w:pPr>
+        <w:tabs>
+          <w:tab w:val="num" w:pos="1440"/>
+        </w:tabs>
+        <w:ind w:left="1440" w:hanging="360"/>
+      </w:pPr>
+      <w:rPr>
+        <w:rFonts w:ascii="Courier New" w:hAnsi="Courier New" w:hint="default"/>
+        <w:sz w:val="20"/>
+      </w:rPr>
+    </w:lvl>
+    <w:lvl w:ilvl="2" w:tentative="1">
+      <w:start w:val="1"/>
+      <w:numFmt w:val="bullet"/>
+      <w:lvlText w:val=""/>
+      <w:lvlJc w:val="left"/>
+      <w:pPr>
+        <w:tabs>
+          <w:tab w:val="num" w:pos="2160"/>
+        </w:tabs>
+        <w:ind w:left="2160" w:hanging="360"/>
+      </w:pPr>
+      <w:rPr>
+        <w:rFonts w:ascii="Wingdings" w:hAnsi="Wingdings" w:hint="default"/>
+        <w:sz w:val="20"/>
+      </w:rPr>
+    </w:lvl>
+    <w:lvl w:ilvl="3" w:tentative="1">
+      <w:start w:val="1"/>
+      <w:numFmt w:val="bullet"/>
+      <w:lvlText w:val=""/>
+      <w:lvlJc w:val="left"/>
+      <w:pPr>
+        <w:tabs>
+          <w:tab w:val="num" w:pos="2880"/>
+        </w:tabs>
+        <w:ind w:left="2880" w:hanging="360"/>
+      </w:pPr>
+      <w:rPr>
+        <w:rFonts w:ascii="Wingdings" w:hAnsi="Wingdings" w:hint="default"/>
+        <w:sz w:val="20"/>
+      </w:rPr>
+    </w:lvl>
+    <w:lvl w:ilvl="4" w:tentative="1">
+      <w:start w:val="1"/>
+      <w:numFmt w:val="bullet"/>
+      <w:lvlText w:val=""/>
+      <w:lvlJc w:val="left"/>
+      <w:pPr>
+        <w:tabs>
+          <w:tab w:val="num" w:pos="3600"/>
+        </w:tabs>
+        <w:ind w:left="3600" w:hanging="360"/>
+      </w:pPr>
+      <w:rPr>
+        <w:rFonts w:ascii="Wingdings" w:hAnsi="Wingdings" w:hint="default"/>
+        <w:sz w:val="20"/>
+      </w:rPr>
+    </w:lvl>
+    <w:lvl w:ilvl="5" w:tentative="1">
+      <w:start w:val="1"/>
+      <w:numFmt w:val="bullet"/>
+      <w:lvlText w:val=""/>
+      <w:lvlJc w:val="left"/>
+      <w:pPr>
+        <w:tabs>
+          <w:tab w:val="num" w:pos="4320"/>
+        </w:tabs>
+        <w:ind w:left="4320" w:hanging="360"/>
+      </w:pPr>
+      <w:rPr>
+        <w:rFonts w:ascii="Wingdings" w:hAnsi="Wingdings" w:hint="default"/>
+        <w:sz w:val="20"/>
+      </w:rPr>
+    </w:lvl>
+    <w:lvl w:ilvl="6" w:tentative="1">
+      <w:start w:val="1"/>
+      <w:numFmt w:val="bullet"/>
+      <w:lvlText w:val=""/>
+      <w:lvlJc w:val="left"/>
+      <w:pPr>
+        <w:tabs>
+          <w:tab w:val="num" w:pos="5040"/>
+        </w:tabs>
+        <w:ind w:left="5040" w:hanging="360"/>
+      </w:pPr>
+      <w:rPr>
+        <w:rFonts w:ascii="Wingdings" w:hAnsi="Wingdings" w:hint="default"/>
+        <w:sz w:val="20"/>
+      </w:rPr>
+    </w:lvl>
+    <w:lvl w:ilvl="7" w:tentative="1">
+      <w:start w:val="1"/>
+      <w:numFmt w:val="bullet"/>
+      <w:lvlText w:val=""/>
+      <w:lvlJc w:val="left"/>
+      <w:pPr>
+        <w:tabs>
+          <w:tab w:val="num" w:pos="5760"/>
+        </w:tabs>
+        <w:ind w:left="5760" w:hanging="360"/>
+      </w:pPr>
+      <w:rPr>
+        <w:rFonts w:ascii="Wingdings" w:hAnsi="Wingdings" w:hint="default"/>
+        <w:sz w:val="20"/>
+      </w:rPr>
+    </w:lvl>
+    <w:lvl w:ilvl="8" w:tentative="1">
+      <w:start w:val="1"/>
+      <w:numFmt w:val="bullet"/>
+      <w:lvlText w:val=""/>
+      <w:lvlJc w:val="left"/>
+      <w:pPr>
+        <w:tabs>
+          <w:tab w:val="num" w:pos="6480"/>
+        </w:tabs>
+        <w:ind w:left="6480" w:hanging="360"/>
+      </w:pPr>
+      <w:rPr>
+        <w:rFonts w:ascii="Wingdings" w:hAnsi="Wingdings" w:hint="default"/>
+        <w:sz w:val="20"/>
+      </w:rPr>
+    </w:lvl>
+  </w:abstractNum>
+  <w:abstractNum w:abstractNumId="1" w15:restartNumberingAfterBreak="0">
     <w:nsid w:val="17414322"/>
     <w:multiLevelType w:val="hybridMultilevel"/>
     <w:tmpl w:val="65281E50"/>
@@ -570,7 +825,7 @@
       </w:rPr>
     </w:lvl>
   </w:abstractNum>
-  <w:abstractNum w:abstractNumId="1" w15:restartNumberingAfterBreak="0">
+  <w:abstractNum w:abstractNumId="2" w15:restartNumberingAfterBreak="0">
     <w:nsid w:val="1C2852C2"/>
     <w:multiLevelType w:val="multilevel"/>
     <w:tmpl w:val="55FC155A"/>
@@ -719,7 +974,120 @@
       </w:rPr>
     </w:lvl>
   </w:abstractNum>
-  <w:abstractNum w:abstractNumId="2" w15:restartNumberingAfterBreak="0">
+  <w:abstractNum w:abstractNumId="3" w15:restartNumberingAfterBreak="0">
+    <w:nsid w:val="35106999"/>
+    <w:multiLevelType w:val="multilevel"/>
+    <w:tmpl w:val="E506D87A"/>
+    <w:lvl w:ilvl="0">
+      <w:start w:val="1"/>
+      <w:numFmt w:val="decimal"/>
+      <w:lvlText w:val="%1."/>
+      <w:lvlJc w:val="left"/>
+      <w:pPr>
+        <w:tabs>
+          <w:tab w:val="num" w:pos="720"/>
+        </w:tabs>
+        <w:ind w:left="720" w:hanging="360"/>
+      </w:pPr>
+    </w:lvl>
+    <w:lvl w:ilvl="1" w:tentative="1">
+      <w:start w:val="1"/>
+      <w:numFmt w:val="decimal"/>
+      <w:lvlText w:val="%2."/>
+      <w:lvlJc w:val="left"/>
+      <w:pPr>
+        <w:tabs>
+          <w:tab w:val="num" w:pos="1440"/>
+        </w:tabs>
+        <w:ind w:left="1440" w:hanging="360"/>
+      </w:pPr>
+    </w:lvl>
+    <w:lvl w:ilvl="2" w:tentative="1">
+      <w:start w:val="1"/>
+      <w:numFmt w:val="decimal"/>
+      <w:lvlText w:val="%3."/>
+      <w:lvlJc w:val="left"/>
+      <w:pPr>
+        <w:tabs>
+          <w:tab w:val="num" w:pos="2160"/>
+        </w:tabs>
+        <w:ind w:left="2160" w:hanging="360"/>
+      </w:pPr>
+    </w:lvl>
+    <w:lvl w:ilvl="3" w:tentative="1">
+      <w:start w:val="1"/>
+      <w:numFmt w:val="decimal"/>
+      <w:lvlText w:val="%4."/>
+      <w:lvlJc w:val="left"/>
+      <w:pPr>
+        <w:tabs>
+          <w:tab w:val="num" w:pos="2880"/>
+        </w:tabs>
+        <w:ind w:left="2880" w:hanging="360"/>
+      </w:pPr>
+    </w:lvl>
+    <w:lvl w:ilvl="4" w:tentative="1">
+      <w:start w:val="1"/>
+      <w:numFmt w:val="decimal"/>
+      <w:lvlText w:val="%5."/>
+      <w:lvlJc w:val="left"/>
+      <w:pPr>
+        <w:tabs>
+          <w:tab w:val="num" w:pos="3600"/>
+        </w:tabs>
+        <w:ind w:left="3600" w:hanging="360"/>
+      </w:pPr>
+    </w:lvl>
+    <w:lvl w:ilvl="5" w:tentative="1">
+      <w:start w:val="1"/>
+      <w:numFmt w:val="decimal"/>
+      <w:lvlText w:val="%6."/>
+      <w:lvlJc w:val="left"/>
+      <w:pPr>
+        <w:tabs>
+          <w:tab w:val="num" w:pos="4320"/>
+        </w:tabs>
+        <w:ind w:left="4320" w:hanging="360"/>
+      </w:pPr>
+    </w:lvl>
+    <w:lvl w:ilvl="6" w:tentative="1">
+      <w:start w:val="1"/>
+      <w:numFmt w:val="decimal"/>
+      <w:lvlText w:val="%7."/>
+      <w:lvlJc w:val="left"/>
+      <w:pPr>
+        <w:tabs>
+          <w:tab w:val="num" w:pos="5040"/>
+        </w:tabs>
+        <w:ind w:left="5040" w:hanging="360"/>
+      </w:pPr>
+    </w:lvl>
+    <w:lvl w:ilvl="7" w:tentative="1">
+      <w:start w:val="1"/>
+      <w:numFmt w:val="decimal"/>
+      <w:lvlText w:val="%8."/>
+      <w:lvlJc w:val="left"/>
+      <w:pPr>
+        <w:tabs>
+          <w:tab w:val="num" w:pos="5760"/>
+        </w:tabs>
+        <w:ind w:left="5760" w:hanging="360"/>
+      </w:pPr>
+    </w:lvl>
+    <w:lvl w:ilvl="8" w:tentative="1">
+      <w:start w:val="1"/>
+      <w:numFmt w:val="decimal"/>
+      <w:lvlText w:val="%9."/>
+      <w:lvlJc w:val="left"/>
+      <w:pPr>
+        <w:tabs>
+          <w:tab w:val="num" w:pos="6480"/>
+        </w:tabs>
+        <w:ind w:left="6480" w:hanging="360"/>
+      </w:pPr>
+    </w:lvl>
+  </w:abstractNum>
+  <w:abstractNum w:abstractNumId="4" w15:restartNumberingAfterBreak="0">
     <w:nsid w:val="3DDF6327"/>
     <w:multiLevelType w:val="hybridMultilevel"/>
     <w:tmpl w:val="2B40B06C"/>
@@ -832,7 +1200,7 @@
       </w:rPr>
     </w:lvl>
   </w:abstractNum>
-  <w:abstractNum w:abstractNumId="3" w15:restartNumberingAfterBreak="0">
+  <w:abstractNum w:abstractNumId="5" w15:restartNumberingAfterBreak="0">
     <w:nsid w:val="54255C47"/>
     <w:multiLevelType w:val="hybridMultilevel"/>
     <w:tmpl w:val="94D0695C"/>
@@ -946,15 +1314,21 @@
     </w:lvl>
   </w:abstractNum>
   <w:num w:numId="1" w16cid:durableId="818114807">
+    <w:abstractNumId w:val="2"/>
+  </w:num>
+  <w:num w:numId="2" w16cid:durableId="1366366490">
+    <w:abstractNumId w:val="4"/>
+  </w:num>
+  <w:num w:numId="3" w16cid:durableId="365103993">
+    <w:abstractNumId w:val="5"/>
+  </w:num>
+  <w:num w:numId="4" w16cid:durableId="1762530695">
     <w:abstractNumId w:val="1"/>
   </w:num>
-  <w:num w:numId="2" w16cid:durableId="1366366490">
-    <w:abstractNumId w:val="2"/>
-  </w:num>
-  <w:num w:numId="3" w16cid:durableId="365103993">
+  <w:num w:numId="5" w16cid:durableId="728000197">
     <w:abstractNumId w:val="3"/>
   </w:num>
-  <w:num w:numId="4" w16cid:durableId="1762530695">
+  <w:num w:numId="6" w16cid:durableId="373772440">
     <w:abstractNumId w:val="0"/>
   </w:num>
 </w:numbering>
@@ -1357,15 +1731,15 @@
     <w:lsdException w:name="Unresolved Mention" w:semiHidden="1" w:unhideWhenUsed="1"/>
     <w:lsdException w:name="Smart Link" w:semiHidden="1" w:unhideWhenUsed="1"/>
   </w:latentStyles>
-  <w:style w:type="paragraph" w:default="1" w:styleId="Normal">
+  <w:style w:type="paragraph" w:default="1" w:styleId="Standaard">
     <w:name w:val="Normal"/>
     <w:qFormat/>
   </w:style>
-  <w:style w:type="paragraph" w:styleId="Heading1">
+  <w:style w:type="paragraph" w:styleId="Kop1">
     <w:name w:val="heading 1"/>
-    <w:basedOn w:val="Normal"/>
-    <w:next w:val="Normal"/>
-    <w:link w:val="Heading1Char"/>
+    <w:basedOn w:val="Standaard"/>
+    <w:next w:val="Standaard"/>
+    <w:link w:val="Kop1Char"/>
     <w:uiPriority w:val="9"/>
     <w:qFormat/>
     <w:rsid w:val="0030420B"/>
@@ -1382,11 +1756,11 @@
       <w:szCs w:val="40"/>
     </w:rPr>
   </w:style>
-  <w:style w:type="paragraph" w:styleId="Heading2">
+  <w:style w:type="paragraph" w:styleId="Kop2">
     <w:name w:val="heading 2"/>
-    <w:basedOn w:val="Normal"/>
-    <w:next w:val="Normal"/>
-    <w:link w:val="Heading2Char"/>
+    <w:basedOn w:val="Standaard"/>
+    <w:next w:val="Standaard"/>
+    <w:link w:val="Kop2Char"/>
     <w:uiPriority w:val="9"/>
     <w:semiHidden/>
     <w:unhideWhenUsed/>
@@ -1405,11 +1779,11 @@
       <w:szCs w:val="32"/>
     </w:rPr>
   </w:style>
-  <w:style w:type="paragraph" w:styleId="Heading3">
+  <w:style w:type="paragraph" w:styleId="Kop3">
     <w:name w:val="heading 3"/>
-    <w:basedOn w:val="Normal"/>
-    <w:next w:val="Normal"/>
-    <w:link w:val="Heading3Char"/>
+    <w:basedOn w:val="Standaard"/>
+    <w:next w:val="Standaard"/>
+    <w:link w:val="Kop3Char"/>
     <w:uiPriority w:val="9"/>
     <w:semiHidden/>
     <w:unhideWhenUsed/>
@@ -1428,11 +1802,11 @@
       <w:szCs w:val="28"/>
     </w:rPr>
   </w:style>
-  <w:style w:type="paragraph" w:styleId="Heading4">
+  <w:style w:type="paragraph" w:styleId="Kop4">
     <w:name w:val="heading 4"/>
-    <w:basedOn w:val="Normal"/>
-    <w:next w:val="Normal"/>
-    <w:link w:val="Heading4Char"/>
+    <w:basedOn w:val="Standaard"/>
+    <w:next w:val="Standaard"/>
+    <w:link w:val="Kop4Char"/>
     <w:uiPriority w:val="9"/>
     <w:semiHidden/>
     <w:unhideWhenUsed/>
@@ -1451,11 +1825,11 @@
       <w:color w:val="0F4761" w:themeColor="accent1" w:themeShade="BF"/>
     </w:rPr>
   </w:style>
-  <w:style w:type="paragraph" w:styleId="Heading5">
+  <w:style w:type="paragraph" w:styleId="Kop5">
     <w:name w:val="heading 5"/>
-    <w:basedOn w:val="Normal"/>
-    <w:next w:val="Normal"/>
-    <w:link w:val="Heading5Char"/>
+    <w:basedOn w:val="Standaard"/>
+    <w:next w:val="Standaard"/>
+    <w:link w:val="Kop5Char"/>
     <w:uiPriority w:val="9"/>
     <w:semiHidden/>
     <w:unhideWhenUsed/>
@@ -1472,11 +1846,11 @@
       <w:color w:val="0F4761" w:themeColor="accent1" w:themeShade="BF"/>
     </w:rPr>
   </w:style>
-  <w:style w:type="paragraph" w:styleId="Heading6">
+  <w:style w:type="paragraph" w:styleId="Kop6">
     <w:name w:val="heading 6"/>
-    <w:basedOn w:val="Normal"/>
-    <w:next w:val="Normal"/>
-    <w:link w:val="Heading6Char"/>
+    <w:basedOn w:val="Standaard"/>
+    <w:next w:val="Standaard"/>
+    <w:link w:val="Kop6Char"/>
     <w:uiPriority w:val="9"/>
     <w:semiHidden/>
     <w:unhideWhenUsed/>
@@ -1495,11 +1869,11 @@
       <w:color w:val="595959" w:themeColor="text1" w:themeTint="A6"/>
     </w:rPr>
   </w:style>
-  <w:style w:type="paragraph" w:styleId="Heading7">
+  <w:style w:type="paragraph" w:styleId="Kop7">
     <w:name w:val="heading 7"/>
-    <w:basedOn w:val="Normal"/>
-    <w:next w:val="Normal"/>
-    <w:link w:val="Heading7Char"/>
+    <w:basedOn w:val="Standaard"/>
+    <w:next w:val="Standaard"/>
+    <w:link w:val="Kop7Char"/>
     <w:uiPriority w:val="9"/>
     <w:semiHidden/>
     <w:unhideWhenUsed/>
@@ -1516,11 +1890,11 @@
       <w:color w:val="595959" w:themeColor="text1" w:themeTint="A6"/>
     </w:rPr>
   </w:style>
-  <w:style w:type="paragraph" w:styleId="Heading8">
+  <w:style w:type="paragraph" w:styleId="Kop8">
     <w:name w:val="heading 8"/>
-    <w:basedOn w:val="Normal"/>
-    <w:next w:val="Normal"/>
-    <w:link w:val="Heading8Char"/>
+    <w:basedOn w:val="Standaard"/>
+    <w:next w:val="Standaard"/>
+    <w:link w:val="Kop8Char"/>
     <w:uiPriority w:val="9"/>
     <w:semiHidden/>
     <w:unhideWhenUsed/>
@@ -1539,11 +1913,11 @@
       <w:color w:val="272727" w:themeColor="text1" w:themeTint="D8"/>
     </w:rPr>
   </w:style>
-  <w:style w:type="paragraph" w:styleId="Heading9">
+  <w:style w:type="paragraph" w:styleId="Kop9">
     <w:name w:val="heading 9"/>
-    <w:basedOn w:val="Normal"/>
-    <w:next w:val="Normal"/>
-    <w:link w:val="Heading9Char"/>
+    <w:basedOn w:val="Standaard"/>
+    <w:next w:val="Standaard"/>
+    <w:link w:val="Kop9Char"/>
     <w:uiPriority w:val="9"/>
     <w:semiHidden/>
     <w:unhideWhenUsed/>
@@ -1560,12 +1934,13 @@
       <w:color w:val="272727" w:themeColor="text1" w:themeTint="D8"/>
     </w:rPr>
   </w:style>
-  <w:style w:type="character" w:default="1" w:styleId="DefaultParagraphFont">
+  <w:style w:type="character" w:default="1" w:styleId="Standaardalinea-lettertype">
     <w:name w:val="Default Paragraph Font"/>
     <w:uiPriority w:val="1"/>
+    <w:semiHidden/>
     <w:unhideWhenUsed/>
   </w:style>
-  <w:style w:type="table" w:default="1" w:styleId="TableNormal">
+  <w:style w:type="table" w:default="1" w:styleId="Standaardtabel">
     <w:name w:val="Normal Table"/>
     <w:uiPriority w:val="99"/>
     <w:semiHidden/>
@@ -1580,16 +1955,16 @@
       </w:tblCellMar>
     </w:tblPr>
   </w:style>
-  <w:style w:type="numbering" w:default="1" w:styleId="NoList">
+  <w:style w:type="numbering" w:default="1" w:styleId="Geenlijst">
     <w:name w:val="No List"/>
     <w:uiPriority w:val="99"/>
     <w:semiHidden/>
     <w:unhideWhenUsed/>
   </w:style>
-  <w:style w:type="character" w:customStyle="1" w:styleId="Heading1Char">
-    <w:name w:val="Heading 1 Char"/>
-    <w:basedOn w:val="DefaultParagraphFont"/>
-    <w:link w:val="Heading1"/>
+  <w:style w:type="character" w:customStyle="1" w:styleId="Kop1Char">
+    <w:name w:val="Kop 1 Char"/>
+    <w:basedOn w:val="Standaardalinea-lettertype"/>
+    <w:link w:val="Kop1"/>
     <w:uiPriority w:val="9"/>
     <w:rsid w:val="0030420B"/>
     <w:rPr>
@@ -1599,10 +1974,10 @@
       <w:szCs w:val="40"/>
     </w:rPr>
   </w:style>
-  <w:style w:type="character" w:customStyle="1" w:styleId="Heading2Char">
-    <w:name w:val="Heading 2 Char"/>
-    <w:basedOn w:val="DefaultParagraphFont"/>
-    <w:link w:val="Heading2"/>
+  <w:style w:type="character" w:customStyle="1" w:styleId="Kop2Char">
+    <w:name w:val="Kop 2 Char"/>
+    <w:basedOn w:val="Standaardalinea-lettertype"/>
+    <w:link w:val="Kop2"/>
     <w:uiPriority w:val="9"/>
     <w:semiHidden/>
     <w:rsid w:val="0030420B"/>
@@ -1613,10 +1988,10 @@
       <w:szCs w:val="32"/>
     </w:rPr>
   </w:style>
-  <w:style w:type="character" w:customStyle="1" w:styleId="Heading3Char">
-    <w:name w:val="Heading 3 Char"/>
-    <w:basedOn w:val="DefaultParagraphFont"/>
-    <w:link w:val="Heading3"/>
+  <w:style w:type="character" w:customStyle="1" w:styleId="Kop3Char">
+    <w:name w:val="Kop 3 Char"/>
+    <w:basedOn w:val="Standaardalinea-lettertype"/>
+    <w:link w:val="Kop3"/>
     <w:uiPriority w:val="9"/>
     <w:semiHidden/>
     <w:rsid w:val="0030420B"/>
@@ -1627,10 +2002,10 @@
       <w:szCs w:val="28"/>
     </w:rPr>
   </w:style>
-  <w:style w:type="character" w:customStyle="1" w:styleId="Heading4Char">
-    <w:name w:val="Heading 4 Char"/>
-    <w:basedOn w:val="DefaultParagraphFont"/>
-    <w:link w:val="Heading4"/>
+  <w:style w:type="character" w:customStyle="1" w:styleId="Kop4Char">
+    <w:name w:val="Kop 4 Char"/>
+    <w:basedOn w:val="Standaardalinea-lettertype"/>
+    <w:link w:val="Kop4"/>
     <w:uiPriority w:val="9"/>
     <w:semiHidden/>
     <w:rsid w:val="0030420B"/>
@@ -1641,10 +2016,10 @@
       <w:color w:val="0F4761" w:themeColor="accent1" w:themeShade="BF"/>
     </w:rPr>
   </w:style>
-  <w:style w:type="character" w:customStyle="1" w:styleId="Heading5Char">
-    <w:name w:val="Heading 5 Char"/>
-    <w:basedOn w:val="DefaultParagraphFont"/>
-    <w:link w:val="Heading5"/>
+  <w:style w:type="character" w:customStyle="1" w:styleId="Kop5Char">
+    <w:name w:val="Kop 5 Char"/>
+    <w:basedOn w:val="Standaardalinea-lettertype"/>
+    <w:link w:val="Kop5"/>
     <w:uiPriority w:val="9"/>
     <w:semiHidden/>
     <w:rsid w:val="0030420B"/>
@@ -1653,10 +2028,10 @@
       <w:color w:val="0F4761" w:themeColor="accent1" w:themeShade="BF"/>
     </w:rPr>
   </w:style>
-  <w:style w:type="character" w:customStyle="1" w:styleId="Heading6Char">
-    <w:name w:val="Heading 6 Char"/>
-    <w:basedOn w:val="DefaultParagraphFont"/>
-    <w:link w:val="Heading6"/>
+  <w:style w:type="character" w:customStyle="1" w:styleId="Kop6Char">
+    <w:name w:val="Kop 6 Char"/>
+    <w:basedOn w:val="Standaardalinea-lettertype"/>
+    <w:link w:val="Kop6"/>
     <w:uiPriority w:val="9"/>
     <w:semiHidden/>
     <w:rsid w:val="0030420B"/>
@@ -1667,10 +2042,10 @@
       <w:color w:val="595959" w:themeColor="text1" w:themeTint="A6"/>
     </w:rPr>
   </w:style>
-  <w:style w:type="character" w:customStyle="1" w:styleId="Heading7Char">
-    <w:name w:val="Heading 7 Char"/>
-    <w:basedOn w:val="DefaultParagraphFont"/>
-    <w:link w:val="Heading7"/>
+  <w:style w:type="character" w:customStyle="1" w:styleId="Kop7Char">
+    <w:name w:val="Kop 7 Char"/>
+    <w:basedOn w:val="Standaardalinea-lettertype"/>
+    <w:link w:val="Kop7"/>
     <w:uiPriority w:val="9"/>
     <w:semiHidden/>
     <w:rsid w:val="0030420B"/>
@@ -1679,10 +2054,10 @@
       <w:color w:val="595959" w:themeColor="text1" w:themeTint="A6"/>
     </w:rPr>
   </w:style>
-  <w:style w:type="character" w:customStyle="1" w:styleId="Heading8Char">
-    <w:name w:val="Heading 8 Char"/>
-    <w:basedOn w:val="DefaultParagraphFont"/>
-    <w:link w:val="Heading8"/>
+  <w:style w:type="character" w:customStyle="1" w:styleId="Kop8Char">
+    <w:name w:val="Kop 8 Char"/>
+    <w:basedOn w:val="Standaardalinea-lettertype"/>
+    <w:link w:val="Kop8"/>
     <w:uiPriority w:val="9"/>
     <w:semiHidden/>
     <w:rsid w:val="0030420B"/>
@@ -1693,10 +2068,10 @@
       <w:color w:val="272727" w:themeColor="text1" w:themeTint="D8"/>
     </w:rPr>
   </w:style>
-  <w:style w:type="character" w:customStyle="1" w:styleId="Heading9Char">
-    <w:name w:val="Heading 9 Char"/>
-    <w:basedOn w:val="DefaultParagraphFont"/>
-    <w:link w:val="Heading9"/>
+  <w:style w:type="character" w:customStyle="1" w:styleId="Kop9Char">
+    <w:name w:val="Kop 9 Char"/>
+    <w:basedOn w:val="Standaardalinea-lettertype"/>
+    <w:link w:val="Kop9"/>
     <w:uiPriority w:val="9"/>
     <w:semiHidden/>
     <w:rsid w:val="0030420B"/>
@@ -1705,11 +2080,11 @@
       <w:color w:val="272727" w:themeColor="text1" w:themeTint="D8"/>
     </w:rPr>
   </w:style>
-  <w:style w:type="paragraph" w:styleId="Title">
+  <w:style w:type="paragraph" w:styleId="Titel">
     <w:name w:val="Title"/>
-    <w:basedOn w:val="Normal"/>
-    <w:next w:val="Normal"/>
-    <w:link w:val="TitleChar"/>
+    <w:basedOn w:val="Standaard"/>
+    <w:next w:val="Standaard"/>
+    <w:link w:val="TitelChar"/>
     <w:uiPriority w:val="10"/>
     <w:qFormat/>
     <w:rsid w:val="0030420B"/>
@@ -1725,10 +2100,10 @@
       <w:szCs w:val="56"/>
     </w:rPr>
   </w:style>
-  <w:style w:type="character" w:customStyle="1" w:styleId="TitleChar">
-    <w:name w:val="Title Char"/>
-    <w:basedOn w:val="DefaultParagraphFont"/>
-    <w:link w:val="Title"/>
+  <w:style w:type="character" w:customStyle="1" w:styleId="TitelChar">
+    <w:name w:val="Titel Char"/>
+    <w:basedOn w:val="Standaardalinea-lettertype"/>
+    <w:link w:val="Titel"/>
     <w:uiPriority w:val="10"/>
     <w:rsid w:val="0030420B"/>
     <w:rPr>
@@ -1739,11 +2114,11 @@
       <w:szCs w:val="56"/>
     </w:rPr>
   </w:style>
-  <w:style w:type="paragraph" w:styleId="Subtitle">
+  <w:style w:type="paragraph" w:styleId="Ondertitel">
     <w:name w:val="Subtitle"/>
-    <w:basedOn w:val="Normal"/>
-    <w:next w:val="Normal"/>
-    <w:link w:val="SubtitleChar"/>
+    <w:basedOn w:val="Standaard"/>
+    <w:next w:val="Standaard"/>
+    <w:link w:val="OndertitelChar"/>
     <w:uiPriority w:val="11"/>
     <w:qFormat/>
     <w:rsid w:val="0030420B"/>
@@ -1760,10 +2135,10 @@
       <w:szCs w:val="28"/>
     </w:rPr>
   </w:style>
-  <w:style w:type="character" w:customStyle="1" w:styleId="SubtitleChar">
-    <w:name w:val="Subtitle Char"/>
-    <w:basedOn w:val="DefaultParagraphFont"/>
-    <w:link w:val="Subtitle"/>
+  <w:style w:type="character" w:customStyle="1" w:styleId="OndertitelChar">
+    <w:name w:val="Ondertitel Char"/>
+    <w:basedOn w:val="Standaardalinea-lettertype"/>
+    <w:link w:val="Ondertitel"/>
     <w:uiPriority w:val="11"/>
     <w:rsid w:val="0030420B"/>
     <w:rPr>
@@ -1774,11 +2149,11 @@
       <w:szCs w:val="28"/>
     </w:rPr>
   </w:style>
-  <w:style w:type="paragraph" w:styleId="Quote">
+  <w:style w:type="paragraph" w:styleId="Citaat">
     <w:name w:val="Quote"/>
-    <w:basedOn w:val="Normal"/>
-    <w:next w:val="Normal"/>
-    <w:link w:val="QuoteChar"/>
+    <w:basedOn w:val="Standaard"/>
+    <w:next w:val="Standaard"/>
+    <w:link w:val="CitaatChar"/>
     <w:uiPriority w:val="29"/>
     <w:qFormat/>
     <w:rsid w:val="0030420B"/>
@@ -1792,10 +2167,10 @@
       <w:color w:val="404040" w:themeColor="text1" w:themeTint="BF"/>
     </w:rPr>
   </w:style>
-  <w:style w:type="character" w:customStyle="1" w:styleId="QuoteChar">
-    <w:name w:val="Quote Char"/>
-    <w:basedOn w:val="DefaultParagraphFont"/>
-    <w:link w:val="Quote"/>
+  <w:style w:type="character" w:customStyle="1" w:styleId="CitaatChar">
+    <w:name w:val="Citaat Char"/>
+    <w:basedOn w:val="Standaardalinea-lettertype"/>
+    <w:link w:val="Citaat"/>
     <w:uiPriority w:val="29"/>
     <w:rsid w:val="0030420B"/>
     <w:rPr>
@@ -1804,9 +2179,9 @@
       <w:color w:val="404040" w:themeColor="text1" w:themeTint="BF"/>
     </w:rPr>
   </w:style>
-  <w:style w:type="paragraph" w:styleId="ListParagraph">
+  <w:style w:type="paragraph" w:styleId="Lijstalinea">
     <w:name w:val="List Paragraph"/>
-    <w:basedOn w:val="Normal"/>
+    <w:basedOn w:val="Standaard"/>
     <w:uiPriority w:val="34"/>
     <w:qFormat/>
     <w:rsid w:val="0030420B"/>
@@ -1815,9 +2190,9 @@
       <w:contextualSpacing/>
     </w:pPr>
   </w:style>
-  <w:style w:type="character" w:styleId="IntenseEmphasis">
+  <w:style w:type="character" w:styleId="Intensievebenadrukking">
     <w:name w:val="Intense Emphasis"/>
-    <w:basedOn w:val="DefaultParagraphFont"/>
+    <w:basedOn w:val="Standaardalinea-lettertype"/>
     <w:uiPriority w:val="21"/>
     <w:qFormat/>
     <w:rsid w:val="0030420B"/>
@@ -1827,11 +2202,11 @@
       <w:color w:val="0F4761" w:themeColor="accent1" w:themeShade="BF"/>
     </w:rPr>
   </w:style>
-  <w:style w:type="paragraph" w:styleId="IntenseQuote">
+  <w:style w:type="paragraph" w:styleId="Duidelijkcitaat">
     <w:name w:val="Intense Quote"/>
-    <w:basedOn w:val="Normal"/>
-    <w:next w:val="Normal"/>
-    <w:link w:val="IntenseQuoteChar"/>
+    <w:basedOn w:val="Standaard"/>
+    <w:next w:val="Standaard"/>
+    <w:link w:val="DuidelijkcitaatChar"/>
     <w:uiPriority w:val="30"/>
     <w:qFormat/>
     <w:rsid w:val="0030420B"/>
@@ -1850,10 +2225,10 @@
       <w:color w:val="0F4761" w:themeColor="accent1" w:themeShade="BF"/>
     </w:rPr>
   </w:style>
-  <w:style w:type="character" w:customStyle="1" w:styleId="IntenseQuoteChar">
-    <w:name w:val="Intense Quote Char"/>
-    <w:basedOn w:val="DefaultParagraphFont"/>
-    <w:link w:val="IntenseQuote"/>
+  <w:style w:type="character" w:customStyle="1" w:styleId="DuidelijkcitaatChar">
+    <w:name w:val="Duidelijk citaat Char"/>
+    <w:basedOn w:val="Standaardalinea-lettertype"/>
+    <w:link w:val="Duidelijkcitaat"/>
     <w:uiPriority w:val="30"/>
     <w:rsid w:val="0030420B"/>
     <w:rPr>
@@ -1862,9 +2237,9 @@
       <w:color w:val="0F4761" w:themeColor="accent1" w:themeShade="BF"/>
     </w:rPr>
   </w:style>
-  <w:style w:type="character" w:styleId="IntenseReference">
+  <w:style w:type="character" w:styleId="Intensieveverwijzing">
     <w:name w:val="Intense Reference"/>
-    <w:basedOn w:val="DefaultParagraphFont"/>
+    <w:basedOn w:val="Standaardalinea-lettertype"/>
     <w:uiPriority w:val="32"/>
     <w:qFormat/>
     <w:rsid w:val="0030420B"/>
@@ -1876,9 +2251,9 @@
       <w:spacing w:val="5"/>
     </w:rPr>
   </w:style>
-  <w:style w:type="character" w:styleId="CommentReference">
+  <w:style w:type="character" w:styleId="Verwijzingopmerking">
     <w:name w:val="annotation reference"/>
-    <w:basedOn w:val="DefaultParagraphFont"/>
+    <w:basedOn w:val="Standaardalinea-lettertype"/>
     <w:uiPriority w:val="99"/>
     <w:semiHidden/>
     <w:unhideWhenUsed/>
@@ -1888,10 +2263,10 @@
       <w:szCs w:val="16"/>
     </w:rPr>
   </w:style>
-  <w:style w:type="paragraph" w:styleId="CommentText">
+  <w:style w:type="paragraph" w:styleId="Tekstopmerking">
     <w:name w:val="annotation text"/>
-    <w:basedOn w:val="Normal"/>
-    <w:link w:val="CommentTextChar"/>
+    <w:basedOn w:val="Standaard"/>
+    <w:link w:val="TekstopmerkingChar"/>
     <w:uiPriority w:val="99"/>
     <w:unhideWhenUsed/>
     <w:rsid w:val="00564779"/>
@@ -1903,10 +2278,10 @@
       <w:szCs w:val="20"/>
     </w:rPr>
   </w:style>
-  <w:style w:type="character" w:customStyle="1" w:styleId="CommentTextChar">
-    <w:name w:val="Comment Text Char"/>
-    <w:basedOn w:val="DefaultParagraphFont"/>
-    <w:link w:val="CommentText"/>
+  <w:style w:type="character" w:customStyle="1" w:styleId="TekstopmerkingChar">
+    <w:name w:val="Tekst opmerking Char"/>
+    <w:basedOn w:val="Standaardalinea-lettertype"/>
+    <w:link w:val="Tekstopmerking"/>
     <w:uiPriority w:val="99"/>
     <w:rsid w:val="00564779"/>
     <w:rPr>
@@ -1914,11 +2289,11 @@
       <w:szCs w:val="20"/>
     </w:rPr>
   </w:style>
-  <w:style w:type="paragraph" w:styleId="CommentSubject">
+  <w:style w:type="paragraph" w:styleId="Onderwerpvanopmerking">
     <w:name w:val="annotation subject"/>
-    <w:basedOn w:val="CommentText"/>
-    <w:next w:val="CommentText"/>
-    <w:link w:val="CommentSubjectChar"/>
+    <w:basedOn w:val="Tekstopmerking"/>
+    <w:next w:val="Tekstopmerking"/>
+    <w:link w:val="OnderwerpvanopmerkingChar"/>
     <w:uiPriority w:val="99"/>
     <w:semiHidden/>
     <w:unhideWhenUsed/>
@@ -1928,10 +2303,10 @@
       <w:bCs/>
     </w:rPr>
   </w:style>
-  <w:style w:type="character" w:customStyle="1" w:styleId="CommentSubjectChar">
-    <w:name w:val="Comment Subject Char"/>
-    <w:basedOn w:val="CommentTextChar"/>
-    <w:link w:val="CommentSubject"/>
+  <w:style w:type="character" w:customStyle="1" w:styleId="OnderwerpvanopmerkingChar">
+    <w:name w:val="Onderwerp van opmerking Char"/>
+    <w:basedOn w:val="TekstopmerkingChar"/>
+    <w:link w:val="Onderwerpvanopmerking"/>
     <w:uiPriority w:val="99"/>
     <w:semiHidden/>
     <w:rsid w:val="00564779"/>
@@ -1944,7 +2319,7 @@
   </w:style>
   <w:style w:type="character" w:styleId="Hyperlink">
     <w:name w:val="Hyperlink"/>
-    <w:basedOn w:val="DefaultParagraphFont"/>
+    <w:basedOn w:val="Standaardalinea-lettertype"/>
     <w:uiPriority w:val="99"/>
     <w:unhideWhenUsed/>
     <w:rsid w:val="004E34A1"/>
@@ -1953,9 +2328,9 @@
       <w:u w:val="single"/>
     </w:rPr>
   </w:style>
-  <w:style w:type="character" w:styleId="UnresolvedMention">
+  <w:style w:type="character" w:styleId="Onopgelostemelding">
     <w:name w:val="Unresolved Mention"/>
-    <w:basedOn w:val="DefaultParagraphFont"/>
+    <w:basedOn w:val="Standaardalinea-lettertype"/>
     <w:uiPriority w:val="99"/>
     <w:semiHidden/>
     <w:unhideWhenUsed/>
